--- a/doc/App下载安装指南.docx
+++ b/doc/App下载安装指南.docx
@@ -37,6 +37,35 @@
     <w:p>
       <w:pPr>
         <w:rPr>
+          <w:rFonts w:hint="eastAsia" w:ascii="宋体" w:hAnsi="宋体" w:eastAsia="宋体" w:cs="宋体"/>
+          <w:sz w:val="24"/>
+          <w:szCs w:val="24"/>
+          <w:lang w:val="en-US" w:eastAsia="zh-CN"/>
+        </w:rPr>
+      </w:pPr>
+      <w:r>
+        <w:rPr>
+          <w:rFonts w:hint="eastAsia" w:ascii="宋体" w:hAnsi="宋体" w:eastAsia="宋体" w:cs="宋体"/>
+          <w:sz w:val="24"/>
+          <w:szCs w:val="24"/>
+          <w:lang w:val="en-US" w:eastAsia="zh-CN"/>
+        </w:rPr>
+        <w:t>1</w:t>
+      </w:r>
+      <w:r>
+        <w:rPr>
+          <w:rFonts w:hint="eastAsia" w:ascii="宋体" w:hAnsi="宋体" w:eastAsia="宋体" w:cs="宋体"/>
+          <w:sz w:val="24"/>
+          <w:szCs w:val="24"/>
+          <w:lang w:val="en-US" w:eastAsia="zh-CN"/>
+        </w:rPr>
+        <w:tab/>
+        <w:t>使用浏览器打开如下地址进行下载：</w:t>
+      </w:r>
+    </w:p>
+    <w:p>
+      <w:pPr>
+        <w:rPr>
           <w:rFonts w:hint="eastAsia"/>
           <w:lang w:val="en-US" w:eastAsia="zh-CN"/>
         </w:rPr>
@@ -84,7 +113,7 @@
           <w:rFonts w:hint="eastAsia"/>
           <w:lang w:val="en-US" w:eastAsia="zh-CN"/>
         </w:rPr>
-        <w:t>static/app/tobacco_v1.0.0_1_20190326.apk</w:t>
+        <w:t>static/app/tobacco_20191111.apk</w:t>
       </w:r>
       <w:r>
         <w:rPr>
@@ -126,8 +155,6 @@
         </w:rPr>
         <w:t>版</w:t>
       </w:r>
-      <w:bookmarkStart w:id="0" w:name="_GoBack"/>
-      <w:bookmarkEnd w:id="0"/>
     </w:p>
     <w:p>
       <w:pPr>
@@ -240,7 +267,16 @@
           <w:rFonts w:hint="eastAsia"/>
           <w:lang w:val="en-US" w:eastAsia="zh-CN"/>
         </w:rPr>
-        <w:t>扫码以后会跳转到该页面,点击右上角使用safari浏览器打开该页面,输入密码111111：</w:t>
+        <w:t>扫码以后会跳转到如下</w:t>
+      </w:r>
+      <w:bookmarkStart w:id="0" w:name="_GoBack"/>
+      <w:bookmarkEnd w:id="0"/>
+      <w:r>
+        <w:rPr>
+          <w:rFonts w:hint="eastAsia"/>
+          <w:lang w:val="en-US" w:eastAsia="zh-CN"/>
+        </w:rPr>
+        <w:t>页面,点击右上角使用safari浏览器打开该页面,输入密码111111：</w:t>
       </w:r>
     </w:p>
     <w:p>

--- a/doc/App下载安装指南.docx
+++ b/doc/App下载安装指南.docx
@@ -60,6 +60,14 @@
           <w:lang w:val="en-US" w:eastAsia="zh-CN"/>
         </w:rPr>
         <w:tab/>
+      </w:r>
+      <w:r>
+        <w:rPr>
+          <w:rFonts w:hint="eastAsia" w:ascii="宋体" w:hAnsi="宋体" w:eastAsia="宋体" w:cs="宋体"/>
+          <w:sz w:val="24"/>
+          <w:szCs w:val="24"/>
+          <w:lang w:val="en-US" w:eastAsia="zh-CN"/>
+        </w:rPr>
         <w:t>使用浏览器打开如下地址进行下载：</w:t>
       </w:r>
     </w:p>
@@ -194,6 +202,7 @@
           <w:lang w:val="en-US" w:eastAsia="zh-CN"/>
         </w:rPr>
       </w:pPr>
+      <w:bookmarkStart w:id="0" w:name="_GoBack"/>
       <w:r>
         <w:rPr>
           <w:rFonts w:hint="eastAsia"/>
@@ -201,9 +210,9 @@
         </w:rPr>
         <w:drawing>
           <wp:inline distT="0" distB="0" distL="114300" distR="114300">
-            <wp:extent cx="2457450" cy="2457450"/>
-            <wp:effectExtent l="0" t="0" r="0" b="0"/>
-            <wp:docPr id="1" name="图片 1" descr="3bcb07baf07f3ff341a78a523402024"/>
+            <wp:extent cx="2685415" cy="2685415"/>
+            <wp:effectExtent l="0" t="0" r="635" b="635"/>
+            <wp:docPr id="15" name="图片 15" descr="96d9ff0a05c5f4266f76f7e10d166bb"/>
             <wp:cNvGraphicFramePr>
               <a:graphicFrameLocks xmlns:a="http://schemas.openxmlformats.org/drawingml/2006/main" noChangeAspect="1"/>
             </wp:cNvGraphicFramePr>
@@ -211,7 +220,7 @@
               <a:graphicData uri="http://schemas.openxmlformats.org/drawingml/2006/picture">
                 <pic:pic xmlns:pic="http://schemas.openxmlformats.org/drawingml/2006/picture">
                   <pic:nvPicPr>
-                    <pic:cNvPr id="1" name="图片 1" descr="3bcb07baf07f3ff341a78a523402024"/>
+                    <pic:cNvPr id="15" name="图片 15" descr="96d9ff0a05c5f4266f76f7e10d166bb"/>
                     <pic:cNvPicPr>
                       <a:picLocks noChangeAspect="1"/>
                     </pic:cNvPicPr>
@@ -225,7 +234,7 @@
                   <pic:spPr>
                     <a:xfrm>
                       <a:off x="0" y="0"/>
-                      <a:ext cx="2457450" cy="2457450"/>
+                      <a:ext cx="2685415" cy="2685415"/>
                     </a:xfrm>
                     <a:prstGeom prst="rect">
                       <a:avLst/>
@@ -237,6 +246,7 @@
           </wp:inline>
         </w:drawing>
       </w:r>
+      <w:bookmarkEnd w:id="0"/>
     </w:p>
     <w:p>
       <w:pPr>
@@ -267,16 +277,7 @@
           <w:rFonts w:hint="eastAsia"/>
           <w:lang w:val="en-US" w:eastAsia="zh-CN"/>
         </w:rPr>
-        <w:t>扫码以后会跳转到如下</w:t>
-      </w:r>
-      <w:bookmarkStart w:id="0" w:name="_GoBack"/>
-      <w:bookmarkEnd w:id="0"/>
-      <w:r>
-        <w:rPr>
-          <w:rFonts w:hint="eastAsia"/>
-          <w:lang w:val="en-US" w:eastAsia="zh-CN"/>
-        </w:rPr>
-        <w:t>页面,点击右上角使用safari浏览器打开该页面,输入密码111111：</w:t>
+        <w:t>扫码以后会跳转到如下页面,点击右上角使用safari浏览器打开该页面,点击【点击安装】，输入密码111111：</w:t>
       </w:r>
     </w:p>
     <w:p>
@@ -298,9 +299,9 @@
         </w:rPr>
         <w:drawing>
           <wp:inline distT="0" distB="0" distL="114300" distR="114300">
-            <wp:extent cx="2236470" cy="3977640"/>
-            <wp:effectExtent l="0" t="0" r="11430" b="3810"/>
-            <wp:docPr id="2" name="图片 2" descr="696d0c58d97125a6290bb211f97703a"/>
+            <wp:extent cx="2300605" cy="4092575"/>
+            <wp:effectExtent l="0" t="0" r="4445" b="3175"/>
+            <wp:docPr id="3" name="图片 3" descr="311cfff66b7a8a561435d9d9cd124d2"/>
             <wp:cNvGraphicFramePr>
               <a:graphicFrameLocks xmlns:a="http://schemas.openxmlformats.org/drawingml/2006/main" noChangeAspect="1"/>
             </wp:cNvGraphicFramePr>
@@ -308,7 +309,7 @@
               <a:graphicData uri="http://schemas.openxmlformats.org/drawingml/2006/picture">
                 <pic:pic xmlns:pic="http://schemas.openxmlformats.org/drawingml/2006/picture">
                   <pic:nvPicPr>
-                    <pic:cNvPr id="2" name="图片 2" descr="696d0c58d97125a6290bb211f97703a"/>
+                    <pic:cNvPr id="3" name="图片 3" descr="311cfff66b7a8a561435d9d9cd124d2"/>
                     <pic:cNvPicPr>
                       <a:picLocks noChangeAspect="1"/>
                     </pic:cNvPicPr>
@@ -322,7 +323,7 @@
                   <pic:spPr>
                     <a:xfrm>
                       <a:off x="0" y="0"/>
-                      <a:ext cx="2236470" cy="3977640"/>
+                      <a:ext cx="2300605" cy="4092575"/>
                     </a:xfrm>
                     <a:prstGeom prst="rect">
                       <a:avLst/>
@@ -334,52 +335,6 @@
           </wp:inline>
         </w:drawing>
       </w:r>
-    </w:p>
-    <w:p>
-      <w:pPr>
-        <w:numPr>
-          <w:ilvl w:val="0"/>
-          <w:numId w:val="0"/>
-        </w:numPr>
-        <w:ind w:leftChars="0"/>
-        <w:rPr>
-          <w:rFonts w:hint="eastAsia"/>
-          <w:lang w:val="en-US" w:eastAsia="zh-CN"/>
-        </w:rPr>
-      </w:pPr>
-    </w:p>
-    <w:p>
-      <w:pPr>
-        <w:numPr>
-          <w:ilvl w:val="0"/>
-          <w:numId w:val="1"/>
-        </w:numPr>
-        <w:ind w:left="0" w:leftChars="0" w:firstLine="0" w:firstLineChars="0"/>
-        <w:rPr>
-          <w:rFonts w:hint="eastAsia"/>
-          <w:lang w:val="en-US" w:eastAsia="zh-CN"/>
-        </w:rPr>
-      </w:pPr>
-      <w:r>
-        <w:rPr>
-          <w:rFonts w:hint="eastAsia"/>
-          <w:lang w:val="en-US" w:eastAsia="zh-CN"/>
-        </w:rPr>
-        <w:t>点击【点击安装】，点击【信任开发者】，点击允许下载描述文件：</w:t>
-      </w:r>
-    </w:p>
-    <w:p>
-      <w:pPr>
-        <w:numPr>
-          <w:ilvl w:val="0"/>
-          <w:numId w:val="0"/>
-        </w:numPr>
-        <w:ind w:leftChars="0"/>
-        <w:rPr>
-          <w:rFonts w:hint="eastAsia"/>
-          <w:lang w:val="en-US" w:eastAsia="zh-CN"/>
-        </w:rPr>
-      </w:pPr>
       <w:r>
         <w:rPr>
           <w:rFonts w:hint="eastAsia"/>
@@ -387,9 +342,9 @@
         </w:rPr>
         <w:drawing>
           <wp:inline distT="0" distB="0" distL="114300" distR="114300">
-            <wp:extent cx="2649855" cy="4712970"/>
-            <wp:effectExtent l="0" t="0" r="17145" b="11430"/>
-            <wp:docPr id="4" name="图片 4" descr="98ca6097e4576b7c68d6410d4f51019"/>
+            <wp:extent cx="2319020" cy="4125595"/>
+            <wp:effectExtent l="0" t="0" r="5080" b="8255"/>
+            <wp:docPr id="6" name="图片 6" descr="79504b12797d5ed0aa994e7483362ac"/>
             <wp:cNvGraphicFramePr>
               <a:graphicFrameLocks xmlns:a="http://schemas.openxmlformats.org/drawingml/2006/main" noChangeAspect="1"/>
             </wp:cNvGraphicFramePr>
@@ -397,7 +352,7 @@
               <a:graphicData uri="http://schemas.openxmlformats.org/drawingml/2006/picture">
                 <pic:pic xmlns:pic="http://schemas.openxmlformats.org/drawingml/2006/picture">
                   <pic:nvPicPr>
-                    <pic:cNvPr id="4" name="图片 4" descr="98ca6097e4576b7c68d6410d4f51019"/>
+                    <pic:cNvPr id="6" name="图片 6" descr="79504b12797d5ed0aa994e7483362ac"/>
                     <pic:cNvPicPr>
                       <a:picLocks noChangeAspect="1"/>
                     </pic:cNvPicPr>
@@ -411,7 +366,7 @@
                   <pic:spPr>
                     <a:xfrm>
                       <a:off x="0" y="0"/>
-                      <a:ext cx="2649855" cy="4712970"/>
+                      <a:ext cx="2319020" cy="4125595"/>
                     </a:xfrm>
                     <a:prstGeom prst="rect">
                       <a:avLst/>
@@ -426,6 +381,44 @@
     </w:p>
     <w:p>
       <w:pPr>
+        <w:numPr>
+          <w:ilvl w:val="0"/>
+          <w:numId w:val="0"/>
+        </w:numPr>
+        <w:ind w:leftChars="0"/>
+        <w:rPr>
+          <w:rFonts w:hint="eastAsia"/>
+          <w:lang w:val="en-US" w:eastAsia="zh-CN"/>
+        </w:rPr>
+      </w:pPr>
+    </w:p>
+    <w:p>
+      <w:pPr>
+        <w:numPr>
+          <w:ilvl w:val="0"/>
+          <w:numId w:val="1"/>
+        </w:numPr>
+        <w:ind w:left="0" w:leftChars="0" w:firstLine="0" w:firstLineChars="0"/>
+        <w:rPr>
+          <w:rFonts w:hint="eastAsia"/>
+          <w:lang w:val="en-US" w:eastAsia="zh-CN"/>
+        </w:rPr>
+      </w:pPr>
+      <w:r>
+        <w:rPr>
+          <w:rFonts w:hint="eastAsia"/>
+          <w:lang w:val="en-US" w:eastAsia="zh-CN"/>
+        </w:rPr>
+        <w:t>点击【安装】，点击【信任开发者】，点击允许下载描述文件：</w:t>
+      </w:r>
+    </w:p>
+    <w:p>
+      <w:pPr>
+        <w:numPr>
+          <w:ilvl w:val="0"/>
+          <w:numId w:val="0"/>
+        </w:numPr>
+        <w:ind w:leftChars="0"/>
         <w:rPr>
           <w:rFonts w:hint="eastAsia" w:eastAsiaTheme="minorEastAsia"/>
           <w:lang w:eastAsia="zh-CN"/>
@@ -438,9 +431,9 @@
         </w:rPr>
         <w:drawing>
           <wp:inline distT="0" distB="0" distL="114300" distR="114300">
-            <wp:extent cx="2493645" cy="4435475"/>
-            <wp:effectExtent l="0" t="0" r="1905" b="3175"/>
-            <wp:docPr id="5" name="图片 5" descr="d6bedb9af76378fba06cd2dfba706b2"/>
+            <wp:extent cx="2527300" cy="4495165"/>
+            <wp:effectExtent l="0" t="0" r="6350" b="635"/>
+            <wp:docPr id="11" name="图片 11" descr="5aa2a1a34940a7648d92f45b9a9e0a6"/>
             <wp:cNvGraphicFramePr>
               <a:graphicFrameLocks xmlns:a="http://schemas.openxmlformats.org/drawingml/2006/main" noChangeAspect="1"/>
             </wp:cNvGraphicFramePr>
@@ -448,7 +441,7 @@
               <a:graphicData uri="http://schemas.openxmlformats.org/drawingml/2006/picture">
                 <pic:pic xmlns:pic="http://schemas.openxmlformats.org/drawingml/2006/picture">
                   <pic:nvPicPr>
-                    <pic:cNvPr id="5" name="图片 5" descr="d6bedb9af76378fba06cd2dfba706b2"/>
+                    <pic:cNvPr id="11" name="图片 11" descr="5aa2a1a34940a7648d92f45b9a9e0a6"/>
                     <pic:cNvPicPr>
                       <a:picLocks noChangeAspect="1"/>
                     </pic:cNvPicPr>
@@ -462,7 +455,7 @@
                   <pic:spPr>
                     <a:xfrm>
                       <a:off x="0" y="0"/>
-                      <a:ext cx="2493645" cy="4435475"/>
+                      <a:ext cx="2527300" cy="4495165"/>
                     </a:xfrm>
                     <a:prstGeom prst="rect">
                       <a:avLst/>
@@ -474,6 +467,49 @@
           </wp:inline>
         </w:drawing>
       </w:r>
+      <w:r>
+        <w:rPr>
+          <w:rFonts w:hint="eastAsia" w:eastAsiaTheme="minorEastAsia"/>
+          <w:lang w:eastAsia="zh-CN"/>
+        </w:rPr>
+        <w:drawing>
+          <wp:inline distT="0" distB="0" distL="114300" distR="114300">
+            <wp:extent cx="2514600" cy="4472940"/>
+            <wp:effectExtent l="0" t="0" r="0" b="3810"/>
+            <wp:docPr id="10" name="图片 10" descr="7ef48b9a9357f65e26013b190149893"/>
+            <wp:cNvGraphicFramePr>
+              <a:graphicFrameLocks xmlns:a="http://schemas.openxmlformats.org/drawingml/2006/main" noChangeAspect="1"/>
+            </wp:cNvGraphicFramePr>
+            <a:graphic xmlns:a="http://schemas.openxmlformats.org/drawingml/2006/main">
+              <a:graphicData uri="http://schemas.openxmlformats.org/drawingml/2006/picture">
+                <pic:pic xmlns:pic="http://schemas.openxmlformats.org/drawingml/2006/picture">
+                  <pic:nvPicPr>
+                    <pic:cNvPr id="10" name="图片 10" descr="7ef48b9a9357f65e26013b190149893"/>
+                    <pic:cNvPicPr>
+                      <a:picLocks noChangeAspect="1"/>
+                    </pic:cNvPicPr>
+                  </pic:nvPicPr>
+                  <pic:blipFill>
+                    <a:blip r:embed="rId8"/>
+                    <a:stretch>
+                      <a:fillRect/>
+                    </a:stretch>
+                  </pic:blipFill>
+                  <pic:spPr>
+                    <a:xfrm>
+                      <a:off x="0" y="0"/>
+                      <a:ext cx="2514600" cy="4472940"/>
+                    </a:xfrm>
+                    <a:prstGeom prst="rect">
+                      <a:avLst/>
+                    </a:prstGeom>
+                  </pic:spPr>
+                </pic:pic>
+              </a:graphicData>
+            </a:graphic>
+          </wp:inline>
+        </w:drawing>
+      </w:r>
     </w:p>
     <w:p>
       <w:pPr>
@@ -522,8 +558,8 @@
         </w:rPr>
         <w:drawing>
           <wp:inline distT="0" distB="0" distL="114300" distR="114300">
-            <wp:extent cx="2454910" cy="4366260"/>
-            <wp:effectExtent l="0" t="0" r="2540" b="15240"/>
+            <wp:extent cx="2445385" cy="4349750"/>
+            <wp:effectExtent l="0" t="0" r="12065" b="12700"/>
             <wp:docPr id="7" name="图片 7" descr="1b7c41b1ed864825a45e7eafdda0c8f"/>
             <wp:cNvGraphicFramePr>
               <a:graphicFrameLocks xmlns:a="http://schemas.openxmlformats.org/drawingml/2006/main" noChangeAspect="1"/>
@@ -538,7 +574,7 @@
                     </pic:cNvPicPr>
                   </pic:nvPicPr>
                   <pic:blipFill>
-                    <a:blip r:embed="rId8"/>
+                    <a:blip r:embed="rId9"/>
                     <a:stretch>
                       <a:fillRect/>
                     </a:stretch>
@@ -546,7 +582,7 @@
                   <pic:spPr>
                     <a:xfrm>
                       <a:off x="0" y="0"/>
-                      <a:ext cx="2454910" cy="4366260"/>
+                      <a:ext cx="2445385" cy="4349750"/>
                     </a:xfrm>
                     <a:prstGeom prst="rect">
                       <a:avLst/>
@@ -558,29 +594,12 @@
           </wp:inline>
         </w:drawing>
       </w:r>
-    </w:p>
-    <w:p>
-      <w:pPr>
-        <w:numPr>
-          <w:ilvl w:val="0"/>
-          <w:numId w:val="0"/>
-        </w:numPr>
-        <w:ind w:leftChars="0"/>
-        <w:rPr>
-          <w:rFonts w:hint="eastAsia"/>
-          <w:lang w:val="en-US" w:eastAsia="zh-CN"/>
-        </w:rPr>
-      </w:pPr>
-      <w:r>
-        <w:rPr>
-          <w:rFonts w:hint="eastAsia"/>
-          <w:lang w:val="en-US" w:eastAsia="zh-CN"/>
-        </w:rPr>
+      <w:r>
         <w:drawing>
           <wp:inline distT="0" distB="0" distL="114300" distR="114300">
-            <wp:extent cx="2494280" cy="4436110"/>
-            <wp:effectExtent l="0" t="0" r="1270" b="2540"/>
-            <wp:docPr id="8" name="图片 8" descr="ee05ec55d4fa0e2a3dbf7ce4924cc55"/>
+            <wp:extent cx="2675890" cy="4057650"/>
+            <wp:effectExtent l="0" t="0" r="10160" b="0"/>
+            <wp:docPr id="14" name="图片 1"/>
             <wp:cNvGraphicFramePr>
               <a:graphicFrameLocks xmlns:a="http://schemas.openxmlformats.org/drawingml/2006/main" noChangeAspect="1"/>
             </wp:cNvGraphicFramePr>
@@ -588,63 +607,7 @@
               <a:graphicData uri="http://schemas.openxmlformats.org/drawingml/2006/picture">
                 <pic:pic xmlns:pic="http://schemas.openxmlformats.org/drawingml/2006/picture">
                   <pic:nvPicPr>
-                    <pic:cNvPr id="8" name="图片 8" descr="ee05ec55d4fa0e2a3dbf7ce4924cc55"/>
-                    <pic:cNvPicPr>
-                      <a:picLocks noChangeAspect="1"/>
-                    </pic:cNvPicPr>
-                  </pic:nvPicPr>
-                  <pic:blipFill>
-                    <a:blip r:embed="rId9"/>
-                    <a:stretch>
-                      <a:fillRect/>
-                    </a:stretch>
-                  </pic:blipFill>
-                  <pic:spPr>
-                    <a:xfrm>
-                      <a:off x="0" y="0"/>
-                      <a:ext cx="2494280" cy="4436110"/>
-                    </a:xfrm>
-                    <a:prstGeom prst="rect">
-                      <a:avLst/>
-                    </a:prstGeom>
-                  </pic:spPr>
-                </pic:pic>
-              </a:graphicData>
-            </a:graphic>
-          </wp:inline>
-        </w:drawing>
-      </w:r>
-    </w:p>
-    <w:p>
-      <w:pPr>
-        <w:numPr>
-          <w:ilvl w:val="0"/>
-          <w:numId w:val="0"/>
-        </w:numPr>
-        <w:ind w:leftChars="0"/>
-        <w:rPr>
-          <w:rFonts w:hint="eastAsia"/>
-          <w:lang w:val="en-US" w:eastAsia="zh-CN"/>
-        </w:rPr>
-      </w:pPr>
-      <w:r>
-        <w:rPr>
-          <w:rFonts w:hint="eastAsia"/>
-          <w:lang w:val="en-US" w:eastAsia="zh-CN"/>
-        </w:rPr>
-        <w:drawing>
-          <wp:inline distT="0" distB="0" distL="114300" distR="114300">
-            <wp:extent cx="2521585" cy="4484370"/>
-            <wp:effectExtent l="0" t="0" r="12065" b="11430"/>
-            <wp:docPr id="9" name="图片 9" descr="14bdd40b910b189801152a8622eea4b"/>
-            <wp:cNvGraphicFramePr>
-              <a:graphicFrameLocks xmlns:a="http://schemas.openxmlformats.org/drawingml/2006/main" noChangeAspect="1"/>
-            </wp:cNvGraphicFramePr>
-            <a:graphic xmlns:a="http://schemas.openxmlformats.org/drawingml/2006/main">
-              <a:graphicData uri="http://schemas.openxmlformats.org/drawingml/2006/picture">
-                <pic:pic xmlns:pic="http://schemas.openxmlformats.org/drawingml/2006/picture">
-                  <pic:nvPicPr>
-                    <pic:cNvPr id="9" name="图片 9" descr="14bdd40b910b189801152a8622eea4b"/>
+                    <pic:cNvPr id="14" name="图片 1"/>
                     <pic:cNvPicPr>
                       <a:picLocks noChangeAspect="1"/>
                     </pic:cNvPicPr>
@@ -658,7 +621,54 @@
                   <pic:spPr>
                     <a:xfrm>
                       <a:off x="0" y="0"/>
-                      <a:ext cx="2521585" cy="4484370"/>
+                      <a:ext cx="2675890" cy="4057650"/>
+                    </a:xfrm>
+                    <a:prstGeom prst="rect">
+                      <a:avLst/>
+                    </a:prstGeom>
+                    <a:noFill/>
+                    <a:ln w="9525">
+                      <a:noFill/>
+                    </a:ln>
+                  </pic:spPr>
+                </pic:pic>
+              </a:graphicData>
+            </a:graphic>
+          </wp:inline>
+        </w:drawing>
+      </w:r>
+      <w:r>
+        <w:rPr>
+          <w:rFonts w:hint="eastAsia"/>
+          <w:lang w:val="en-US" w:eastAsia="zh-CN"/>
+        </w:rPr>
+        <w:drawing>
+          <wp:inline distT="0" distB="0" distL="114300" distR="114300">
+            <wp:extent cx="2579370" cy="4589145"/>
+            <wp:effectExtent l="0" t="0" r="11430" b="1905"/>
+            <wp:docPr id="13" name="图片 13" descr="85ccf25c0aa566420d272cb19e63890"/>
+            <wp:cNvGraphicFramePr>
+              <a:graphicFrameLocks xmlns:a="http://schemas.openxmlformats.org/drawingml/2006/main" noChangeAspect="1"/>
+            </wp:cNvGraphicFramePr>
+            <a:graphic xmlns:a="http://schemas.openxmlformats.org/drawingml/2006/main">
+              <a:graphicData uri="http://schemas.openxmlformats.org/drawingml/2006/picture">
+                <pic:pic xmlns:pic="http://schemas.openxmlformats.org/drawingml/2006/picture">
+                  <pic:nvPicPr>
+                    <pic:cNvPr id="13" name="图片 13" descr="85ccf25c0aa566420d272cb19e63890"/>
+                    <pic:cNvPicPr>
+                      <a:picLocks noChangeAspect="1"/>
+                    </pic:cNvPicPr>
+                  </pic:nvPicPr>
+                  <pic:blipFill>
+                    <a:blip r:embed="rId11"/>
+                    <a:stretch>
+                      <a:fillRect/>
+                    </a:stretch>
+                  </pic:blipFill>
+                  <pic:spPr>
+                    <a:xfrm>
+                      <a:off x="0" y="0"/>
+                      <a:ext cx="2579370" cy="4589145"/>
                     </a:xfrm>
                     <a:prstGeom prst="rect">
                       <a:avLst/>
@@ -795,7 +805,7 @@
     <w:lsdException w:unhideWhenUsed="0" w:uiPriority="0" w:semiHidden="0" w:name="Body Text Indent 2"/>
     <w:lsdException w:unhideWhenUsed="0" w:uiPriority="0" w:semiHidden="0" w:name="Body Text Indent 3"/>
     <w:lsdException w:unhideWhenUsed="0" w:uiPriority="0" w:semiHidden="0" w:name="Block Text"/>
-    <w:lsdException w:unhideWhenUsed="0" w:uiPriority="0" w:semiHidden="0" w:name="Hyperlink"/>
+    <w:lsdException w:qFormat="1" w:unhideWhenUsed="0" w:uiPriority="0" w:semiHidden="0" w:name="Hyperlink"/>
     <w:lsdException w:unhideWhenUsed="0" w:uiPriority="0" w:semiHidden="0" w:name="FollowedHyperlink"/>
     <w:lsdException w:qFormat="1" w:unhideWhenUsed="0" w:uiPriority="0" w:semiHidden="0" w:name="Strong"/>
     <w:lsdException w:qFormat="1" w:unhideWhenUsed="0" w:uiPriority="0" w:semiHidden="0" w:name="Emphasis"/>
@@ -1016,6 +1026,7 @@
   <w:style w:type="character" w:styleId="4">
     <w:name w:val="Hyperlink"/>
     <w:basedOn w:val="3"/>
+    <w:qFormat/>
     <w:uiPriority w:val="0"/>
     <w:rPr>
       <w:color w:val="0000FF"/>

--- a/doc/App下载安装指南.docx
+++ b/doc/App下载安装指南.docx
@@ -78,6 +78,7 @@
           <w:lang w:val="en-US" w:eastAsia="zh-CN"/>
         </w:rPr>
       </w:pPr>
+      <w:bookmarkStart w:id="0" w:name="_GoBack"/>
       <w:r>
         <w:rPr>
           <w:rFonts w:hint="eastAsia" w:ascii="宋体" w:hAnsi="宋体" w:eastAsia="宋体" w:cs="宋体"/>
@@ -133,6 +134,7 @@
         <w:fldChar w:fldCharType="end"/>
       </w:r>
     </w:p>
+    <w:bookmarkEnd w:id="0"/>
     <w:p>
       <w:pPr>
         <w:rPr>
@@ -202,7 +204,6 @@
           <w:lang w:val="en-US" w:eastAsia="zh-CN"/>
         </w:rPr>
       </w:pPr>
-      <w:bookmarkStart w:id="0" w:name="_GoBack"/>
       <w:r>
         <w:rPr>
           <w:rFonts w:hint="eastAsia"/>
@@ -210,9 +211,9 @@
         </w:rPr>
         <w:drawing>
           <wp:inline distT="0" distB="0" distL="114300" distR="114300">
-            <wp:extent cx="2685415" cy="2685415"/>
-            <wp:effectExtent l="0" t="0" r="635" b="635"/>
-            <wp:docPr id="15" name="图片 15" descr="96d9ff0a05c5f4266f76f7e10d166bb"/>
+            <wp:extent cx="2457450" cy="2457450"/>
+            <wp:effectExtent l="0" t="0" r="0" b="0"/>
+            <wp:docPr id="1" name="图片 1" descr="bae911c0e280a28fba7b30267dfea75"/>
             <wp:cNvGraphicFramePr>
               <a:graphicFrameLocks xmlns:a="http://schemas.openxmlformats.org/drawingml/2006/main" noChangeAspect="1"/>
             </wp:cNvGraphicFramePr>
@@ -220,7 +221,7 @@
               <a:graphicData uri="http://schemas.openxmlformats.org/drawingml/2006/picture">
                 <pic:pic xmlns:pic="http://schemas.openxmlformats.org/drawingml/2006/picture">
                   <pic:nvPicPr>
-                    <pic:cNvPr id="15" name="图片 15" descr="96d9ff0a05c5f4266f76f7e10d166bb"/>
+                    <pic:cNvPr id="1" name="图片 1" descr="bae911c0e280a28fba7b30267dfea75"/>
                     <pic:cNvPicPr>
                       <a:picLocks noChangeAspect="1"/>
                     </pic:cNvPicPr>
@@ -234,7 +235,7 @@
                   <pic:spPr>
                     <a:xfrm>
                       <a:off x="0" y="0"/>
-                      <a:ext cx="2685415" cy="2685415"/>
+                      <a:ext cx="2457450" cy="2457450"/>
                     </a:xfrm>
                     <a:prstGeom prst="rect">
                       <a:avLst/>
@@ -246,7 +247,6 @@
           </wp:inline>
         </w:drawing>
       </w:r>
-      <w:bookmarkEnd w:id="0"/>
     </w:p>
     <w:p>
       <w:pPr>
@@ -785,7 +785,7 @@
     <w:lsdException w:qFormat="1" w:unhideWhenUsed="0" w:uiPriority="0" w:semiHidden="0" w:name="Title"/>
     <w:lsdException w:unhideWhenUsed="0" w:uiPriority="0" w:semiHidden="0" w:name="Closing"/>
     <w:lsdException w:unhideWhenUsed="0" w:uiPriority="0" w:semiHidden="0" w:name="Signature"/>
-    <w:lsdException w:unhideWhenUsed="0" w:uiPriority="0" w:name="Default Paragraph Font"/>
+    <w:lsdException w:qFormat="1" w:unhideWhenUsed="0" w:uiPriority="0" w:name="Default Paragraph Font"/>
     <w:lsdException w:unhideWhenUsed="0" w:uiPriority="0" w:semiHidden="0" w:name="Body Text"/>
     <w:lsdException w:unhideWhenUsed="0" w:uiPriority="0" w:semiHidden="0" w:name="Body Text Indent"/>
     <w:lsdException w:unhideWhenUsed="0" w:uiPriority="0" w:semiHidden="0" w:name="List Continue"/>
@@ -1006,6 +1006,7 @@
   <w:style w:type="character" w:default="1" w:styleId="3">
     <w:name w:val="Default Paragraph Font"/>
     <w:semiHidden/>
+    <w:qFormat/>
     <w:uiPriority w:val="0"/>
   </w:style>
   <w:style w:type="table" w:default="1" w:styleId="5">

--- a/doc/App下载安装指南.docx
+++ b/doc/App下载安装指南.docx
@@ -78,7 +78,6 @@
           <w:lang w:val="en-US" w:eastAsia="zh-CN"/>
         </w:rPr>
       </w:pPr>
-      <w:bookmarkStart w:id="0" w:name="_GoBack"/>
       <w:r>
         <w:rPr>
           <w:rFonts w:hint="eastAsia" w:ascii="宋体" w:hAnsi="宋体" w:eastAsia="宋体" w:cs="宋体"/>
@@ -134,7 +133,6 @@
         <w:fldChar w:fldCharType="end"/>
       </w:r>
     </w:p>
-    <w:bookmarkEnd w:id="0"/>
     <w:p>
       <w:pPr>
         <w:rPr>
@@ -190,7 +188,16 @@
           <w:rFonts w:hint="eastAsia"/>
           <w:lang w:val="en-US" w:eastAsia="zh-CN"/>
         </w:rPr>
-        <w:t>使用微信或浏览器等扫描下方二维码；</w:t>
+        <w:t>使用微信或浏览器等扫描下方二维码，或直接使用safari浏览器打开以下地址：</w:t>
+      </w:r>
+      <w:bookmarkStart w:id="0" w:name="_GoBack"/>
+      <w:bookmarkEnd w:id="0"/>
+      <w:r>
+        <w:rPr>
+          <w:rFonts w:hint="eastAsia"/>
+          <w:lang w:val="en-US" w:eastAsia="zh-CN"/>
+        </w:rPr>
+        <w:t>https://www.pgyer.com/qLSk；</w:t>
       </w:r>
     </w:p>
     <w:p>
